--- a/6.1/Report.docx
+++ b/6.1/Report.docx
@@ -12,13 +12,41 @@
           <w:szCs w:val="66"/>
         </w:rPr>
       </w:pPr>
+      <w:proofErr w:type="spellStart"/>
       <w:r>
         <w:rPr>
           <w:rFonts w:cs="Times New Roman"/>
           <w:sz w:val="66"/>
           <w:szCs w:val="66"/>
         </w:rPr>
-        <w:t>Klotski Puzzle and Klotski Solver</w:t>
+        <w:t>Klotski</w:t>
+      </w:r>
+      <w:proofErr w:type="spellEnd"/>
+      <w:r>
+        <w:rPr>
+          <w:rFonts w:cs="Times New Roman"/>
+          <w:sz w:val="66"/>
+          <w:szCs w:val="66"/>
+        </w:rPr>
+        <w:t xml:space="preserve"> Puzzle and </w:t>
+      </w:r>
+      <w:proofErr w:type="spellStart"/>
+      <w:r>
+        <w:rPr>
+          <w:rFonts w:cs="Times New Roman"/>
+          <w:sz w:val="66"/>
+          <w:szCs w:val="66"/>
+        </w:rPr>
+        <w:t>Klotski</w:t>
+      </w:r>
+      <w:proofErr w:type="spellEnd"/>
+      <w:r>
+        <w:rPr>
+          <w:rFonts w:cs="Times New Roman"/>
+          <w:sz w:val="66"/>
+          <w:szCs w:val="66"/>
+        </w:rPr>
+        <w:t xml:space="preserve"> Solver</w:t>
       </w:r>
     </w:p>
     <w:p>
@@ -56,17 +84,36 @@
         <mc:AlternateContent>
           <mc:Choice Requires="wpg">
             <w:drawing>
-              <wp:anchor distT="0" distB="0" distL="114300" distR="114300" simplePos="0" relativeHeight="251663872" behindDoc="1" locked="0" layoutInCell="1" allowOverlap="1" wp14:anchorId="4374D2F8" wp14:editId="5C6B0214">
+              <wp:anchor distT="0" distB="0" distL="114300" distR="114300" simplePos="0" relativeHeight="251657216" behindDoc="1" locked="0" layoutInCell="1" allowOverlap="1" wp14:anchorId="4374D2F8" wp14:editId="055B4F5C">
                 <wp:simplePos x="0" y="0"/>
                 <wp:positionH relativeFrom="column">
                   <wp:posOffset>-365760</wp:posOffset>
                 </wp:positionH>
                 <wp:positionV relativeFrom="paragraph">
-                  <wp:posOffset>381635</wp:posOffset>
+                  <wp:posOffset>194532</wp:posOffset>
                 </wp:positionV>
                 <wp:extent cx="2518410" cy="3417570"/>
-                <wp:effectExtent l="0" t="0" r="0" b="36830"/>
-                <wp:wrapSquare wrapText="bothSides"/>
+                <wp:effectExtent l="0" t="0" r="0" b="11430"/>
+                <wp:wrapTight wrapText="bothSides">
+                  <wp:wrapPolygon edited="0">
+                    <wp:start x="2778" y="482"/>
+                    <wp:lineTo x="2778" y="14809"/>
+                    <wp:lineTo x="8660" y="16134"/>
+                    <wp:lineTo x="6209" y="16495"/>
+                    <wp:lineTo x="5719" y="16615"/>
+                    <wp:lineTo x="5719" y="18060"/>
+                    <wp:lineTo x="2124" y="18181"/>
+                    <wp:lineTo x="1797" y="18301"/>
+                    <wp:lineTo x="1797" y="21552"/>
+                    <wp:lineTo x="18953" y="21552"/>
+                    <wp:lineTo x="19443" y="16736"/>
+                    <wp:lineTo x="18626" y="16495"/>
+                    <wp:lineTo x="14542" y="16134"/>
+                    <wp:lineTo x="19116" y="14809"/>
+                    <wp:lineTo x="18953" y="482"/>
+                    <wp:lineTo x="2778" y="482"/>
+                  </wp:wrapPolygon>
+                </wp:wrapTight>
                 <wp:docPr id="8" name="Group 8"/>
                 <wp:cNvGraphicFramePr/>
                 <a:graphic xmlns:a="http://schemas.openxmlformats.org/drawingml/2006/main">
@@ -81,6 +128,64 @@
                           <a:chExt cx="2518410" cy="3418352"/>
                         </a:xfrm>
                       </wpg:grpSpPr>
+                      <wps:wsp>
+                        <wps:cNvPr id="3" name="Text Box 3"/>
+                        <wps:cNvSpPr txBox="1"/>
+                        <wps:spPr>
+                          <a:xfrm>
+                            <a:off x="701345" y="2638216"/>
+                            <a:ext cx="1515926" cy="317801"/>
+                          </a:xfrm>
+                          <a:prstGeom prst="rect">
+                            <a:avLst/>
+                          </a:prstGeom>
+                          <a:solidFill>
+                            <a:schemeClr val="lt1"/>
+                          </a:solidFill>
+                          <a:ln w="6350">
+                            <a:noFill/>
+                          </a:ln>
+                          <a:effectLst/>
+                        </wps:spPr>
+                        <wps:style>
+                          <a:lnRef idx="0">
+                            <a:schemeClr val="accent1"/>
+                          </a:lnRef>
+                          <a:fillRef idx="0">
+                            <a:schemeClr val="accent1"/>
+                          </a:fillRef>
+                          <a:effectRef idx="0">
+                            <a:schemeClr val="accent1"/>
+                          </a:effectRef>
+                          <a:fontRef idx="minor">
+                            <a:schemeClr val="dk1"/>
+                          </a:fontRef>
+                        </wps:style>
+                        <wps:txbx>
+                          <w:txbxContent>
+                            <w:p>
+                              <w:pPr>
+                                <w:jc w:val="center"/>
+                                <w:rPr>
+                                  <w:color w:val="000000" w:themeColor="text1"/>
+                                </w:rPr>
+                              </w:pPr>
+                              <w:r>
+                                <w:rPr>
+                                  <w:color w:val="000000" w:themeColor="text1"/>
+                                </w:rPr>
+                                <w:t>Exit</w:t>
+                              </w:r>
+                            </w:p>
+                          </w:txbxContent>
+                        </wps:txbx>
+                        <wps:bodyPr rot="0" spcFirstLastPara="0" vertOverflow="overflow" horzOverflow="overflow" vert="horz" wrap="square" lIns="91440" tIns="45720" rIns="91440" bIns="45720" numCol="1" spcCol="0" rtlCol="0" fromWordArt="0" anchor="t" anchorCtr="0" forceAA="0" compatLnSpc="1">
+                          <a:prstTxWarp prst="textNoShape">
+                            <a:avLst/>
+                          </a:prstTxWarp>
+                          <a:noAutofit/>
+                        </wps:bodyPr>
+                      </wps:wsp>
                       <wpg:grpSp>
                         <wpg:cNvPr id="2" name="Group 2"/>
                         <wpg:cNvGrpSpPr/>
@@ -161,8 +266,13 @@
                                   <w:t xml:space="preserve"> of</w:t>
                                 </w:r>
                                 <w:r>
-                                  <w:t xml:space="preserve"> Klotski</w:t>
+                                  <w:t xml:space="preserve"> </w:t>
                                 </w:r>
+                                <w:proofErr w:type="spellStart"/>
+                                <w:r>
+                                  <w:t>Klotski</w:t>
+                                </w:r>
+                                <w:proofErr w:type="spellEnd"/>
                               </w:p>
                             </w:txbxContent>
                           </wps:txbx>
@@ -172,72 +282,14 @@
                         </wps:wsp>
                       </wpg:grpSp>
                       <wps:wsp>
-                        <wps:cNvPr id="3" name="Text Box 3"/>
-                        <wps:cNvSpPr txBox="1"/>
-                        <wps:spPr>
-                          <a:xfrm>
-                            <a:off x="708660" y="2557730"/>
-                            <a:ext cx="763325" cy="254442"/>
-                          </a:xfrm>
-                          <a:prstGeom prst="rect">
-                            <a:avLst/>
-                          </a:prstGeom>
-                          <a:solidFill>
-                            <a:schemeClr val="lt1"/>
-                          </a:solidFill>
-                          <a:ln w="6350">
-                            <a:noFill/>
-                          </a:ln>
-                          <a:effectLst/>
-                        </wps:spPr>
-                        <wps:style>
-                          <a:lnRef idx="0">
-                            <a:schemeClr val="accent1"/>
-                          </a:lnRef>
-                          <a:fillRef idx="0">
-                            <a:schemeClr val="accent1"/>
-                          </a:fillRef>
-                          <a:effectRef idx="0">
-                            <a:schemeClr val="accent1"/>
-                          </a:effectRef>
-                          <a:fontRef idx="minor">
-                            <a:schemeClr val="dk1"/>
-                          </a:fontRef>
-                        </wps:style>
-                        <wps:txbx>
-                          <w:txbxContent>
-                            <w:p>
-                              <w:pPr>
-                                <w:jc w:val="center"/>
-                                <w:rPr>
-                                  <w:color w:val="000000" w:themeColor="text1"/>
-                                </w:rPr>
-                              </w:pPr>
-                              <w:r>
-                                <w:rPr>
-                                  <w:color w:val="000000" w:themeColor="text1"/>
-                                </w:rPr>
-                                <w:t>Exit</w:t>
-                              </w:r>
-                            </w:p>
-                          </w:txbxContent>
-                        </wps:txbx>
-                        <wps:bodyPr rot="0" spcFirstLastPara="0" vertOverflow="overflow" horzOverflow="overflow" vert="horz" wrap="square" lIns="91440" tIns="45720" rIns="91440" bIns="45720" numCol="1" spcCol="0" rtlCol="0" fromWordArt="0" anchor="t" anchorCtr="0" forceAA="0" compatLnSpc="1">
-                          <a:prstTxWarp prst="textNoShape">
-                            <a:avLst/>
-                          </a:prstTxWarp>
-                          <a:noAutofit/>
-                        </wps:bodyPr>
-                      </wps:wsp>
-                      <wps:wsp>
                         <wps:cNvPr id="4" name="Straight Arrow Connector 4"/>
                         <wps:cNvCnPr>
                           <a:stCxn id="3" idx="0"/>
                         </wps:cNvCnPr>
                         <wps:spPr>
-                          <a:xfrm flipV="1">
-                            <a:off x="1090323" y="2443404"/>
-                            <a:ext cx="75537" cy="114326"/>
+                          <a:xfrm flipH="1" flipV="1">
+                            <a:off x="1228954" y="2385301"/>
+                            <a:ext cx="230354" cy="252915"/>
                           </a:xfrm>
                           <a:prstGeom prst="straightConnector1">
                             <a:avLst/>
@@ -279,8 +331,32 @@
           </mc:Choice>
           <mc:Fallback>
             <w:pict>
-              <v:group w14:anchorId="4374D2F8" id="Group 8" o:spid="_x0000_s1026" style="position:absolute;left:0;text-align:left;margin-left:-28.8pt;margin-top:30.05pt;width:198.3pt;height:269.1pt;z-index:-251652608;mso-width-relative:margin;mso-height-relative:margin" coordsize="25184,34183" o:gfxdata="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">
-                <v:group id="Group 2" o:spid="_x0000_s1027" style="position:absolute;width:25184;height:34183" coordsize="25184,34197" o:gfxdata="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">
+              <v:group w14:anchorId="4374D2F8" id="Group 8" o:spid="_x0000_s1026" style="position:absolute;left:0;text-align:left;margin-left:-28.8pt;margin-top:15.3pt;width:198.3pt;height:269.1pt;z-index:-251659264;mso-width-relative:margin;mso-height-relative:margin" coordsize="25184,34183" o:gfxdata="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">
+                <v:shapetype id="_x0000_t202" coordsize="21600,21600" o:spt="202" path="m,l,21600r21600,l21600,xe">
+                  <v:stroke joinstyle="miter"/>
+                  <v:path gradientshapeok="t" o:connecttype="rect"/>
+                </v:shapetype>
+                <v:shape id="Text Box 3" o:spid="_x0000_s1027" type="#_x0000_t202" style="position:absolute;left:7013;top:26382;width:15159;height:3178;visibility:visible;mso-wrap-style:square;v-text-anchor:top" o:gfxdata="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" fillcolor="white [3201]" stroked="f" strokeweight=".5pt">
+                  <v:textbox>
+                    <w:txbxContent>
+                      <w:p>
+                        <w:pPr>
+                          <w:jc w:val="center"/>
+                          <w:rPr>
+                            <w:color w:val="000000" w:themeColor="text1"/>
+                          </w:rPr>
+                        </w:pPr>
+                        <w:r>
+                          <w:rPr>
+                            <w:color w:val="000000" w:themeColor="text1"/>
+                          </w:rPr>
+                          <w:t>Exit</w:t>
+                        </w:r>
+                      </w:p>
+                    </w:txbxContent>
+                  </v:textbox>
+                </v:shape>
+                <v:group id="Group 2" o:spid="_x0000_s1028" style="position:absolute;width:25184;height:34183" coordsize="25184,34197" o:gfxdata="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">
                   <v:shapetype id="_x0000_t75" coordsize="21600,21600" o:spt="75" o:preferrelative="t" path="m@4@5l@4@11@9@11@9@5xe" filled="f" stroked="f">
                     <v:stroke joinstyle="miter"/>
                     <v:formulas>
@@ -300,15 +376,11 @@
                     <v:path o:extrusionok="f" gradientshapeok="t" o:connecttype="rect"/>
                     <o:lock v:ext="edit" aspectratio="t"/>
                   </v:shapetype>
-                  <v:shape id="Picture 1" o:spid="_x0000_s1028" type="#_x0000_t75" alt="ãKlotskiãçåçæå°çµæ" style="position:absolute;width:25184;height:25184;flip:x;visibility:visible;mso-wrap-style:square" o:gfxdata="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">
+                  <v:shape id="Picture 1" o:spid="_x0000_s1029" type="#_x0000_t75" alt="ãKlotskiãçåçæå°çµæ" style="position:absolute;width:25184;height:25184;flip:x;visibility:visible;mso-wrap-style:square" o:gfxdata="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">
                     <v:imagedata r:id="rId6" o:title="ãKlotskiãçåçæå°çµæ"/>
                     <v:path arrowok="t"/>
                   </v:shape>
-                  <v:shapetype id="_x0000_t202" coordsize="21600,21600" o:spt="202" path="m,l,21600r21600,l21600,xe">
-                    <v:stroke joinstyle="miter"/>
-                    <v:path gradientshapeok="t" o:connecttype="rect"/>
-                  </v:shapetype>
-                  <v:shape id="_x0000_s1029" type="#_x0000_t202" style="position:absolute;left:2514;top:29018;width:19234;height:5179;visibility:visible;mso-wrap-style:square;v-text-anchor:top" o:gfxdata="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">
+                  <v:shape id="_x0000_s1030" type="#_x0000_t202" style="position:absolute;left:2514;top:29018;width:19234;height:5179;visibility:visible;mso-wrap-style:square;v-text-anchor:top" o:gfxdata="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">
                     <v:textbox>
                       <w:txbxContent>
                         <w:p>
@@ -319,52 +391,45 @@
                             <w:t xml:space="preserve"> of</w:t>
                           </w:r>
                           <w:r>
-                            <w:t xml:space="preserve"> Klotski</w:t>
+                            <w:t xml:space="preserve"> </w:t>
                           </w:r>
+                          <w:proofErr w:type="spellStart"/>
+                          <w:r>
+                            <w:t>Klotski</w:t>
+                          </w:r>
+                          <w:proofErr w:type="spellEnd"/>
                         </w:p>
                       </w:txbxContent>
                     </v:textbox>
                   </v:shape>
                 </v:group>
-                <v:shape id="Text Box 3" o:spid="_x0000_s1030" type="#_x0000_t202" style="position:absolute;left:7086;top:25577;width:7633;height:2544;visibility:visible;mso-wrap-style:square;v-text-anchor:top" o:gfxdata="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" fillcolor="#cce8cf [3201]" stroked="f" strokeweight=".5pt">
-                  <v:textbox>
-                    <w:txbxContent>
-                      <w:p>
-                        <w:pPr>
-                          <w:jc w:val="center"/>
-                          <w:rPr>
-                            <w:color w:val="000000" w:themeColor="text1"/>
-                          </w:rPr>
-                        </w:pPr>
-                        <w:r>
-                          <w:rPr>
-                            <w:color w:val="000000" w:themeColor="text1"/>
-                          </w:rPr>
-                          <w:t>Exit</w:t>
-                        </w:r>
-                      </w:p>
-                    </w:txbxContent>
-                  </v:textbox>
-                </v:shape>
                 <v:shapetype id="_x0000_t32" coordsize="21600,21600" o:spt="32" o:oned="t" path="m,l21600,21600e" filled="f">
                   <v:path arrowok="t" fillok="f" o:connecttype="none"/>
                   <o:lock v:ext="edit" shapetype="t"/>
                 </v:shapetype>
-                <v:shape id="Straight Arrow Connector 4" o:spid="_x0000_s1031" type="#_x0000_t32" style="position:absolute;left:10903;top:24434;width:755;height:1143;flip:y;visibility:visible;mso-wrap-style:square" o:connectortype="straight" o:gfxdata="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" strokecolor="black [3213]" strokeweight="2pt">
+                <v:shape id="Straight Arrow Connector 4" o:spid="_x0000_s1031" type="#_x0000_t32" style="position:absolute;left:12289;top:23853;width:2304;height:2529;flip:x y;visibility:visible;mso-wrap-style:square" o:connectortype="straight" o:gfxdata="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" strokecolor="black [3213]" strokeweight="2pt">
                   <v:stroke endarrow="block"/>
                   <v:shadow on="t" color="black" opacity="24903f" origin=",.5" offset="0,.55556mm"/>
                 </v:shape>
-                <w10:wrap type="square"/>
+                <w10:wrap type="tight"/>
               </v:group>
             </w:pict>
           </mc:Fallback>
         </mc:AlternateContent>
       </w:r>
-      <w:r>
-        <w:rPr>
-          <w:rFonts w:cs="Times New Roman"/>
-        </w:rPr>
-        <w:t>Klotski is</w:t>
+      <w:proofErr w:type="spellStart"/>
+      <w:r>
+        <w:rPr>
+          <w:rFonts w:cs="Times New Roman"/>
+        </w:rPr>
+        <w:t>Klotski</w:t>
+      </w:r>
+      <w:proofErr w:type="spellEnd"/>
+      <w:r>
+        <w:rPr>
+          <w:rFonts w:cs="Times New Roman"/>
+        </w:rPr>
+        <w:t xml:space="preserve"> is</w:t>
       </w:r>
       <w:r>
         <w:rPr>
@@ -425,7 +490,13 @@
         <w:rPr>
           <w:rFonts w:cs="Times New Roman"/>
         </w:rPr>
-        <w:t xml:space="preserve">move the biggest square to the exit </w:t>
+        <w:t>move the biggest square to an</w:t>
+      </w:r>
+      <w:r>
+        <w:rPr>
+          <w:rFonts w:cs="Times New Roman"/>
+        </w:rPr>
+        <w:t xml:space="preserve"> exit </w:t>
       </w:r>
       <w:r>
         <w:rPr>
@@ -449,7 +520,21 @@
         <w:rPr>
           <w:rFonts w:cs="Times New Roman"/>
         </w:rPr>
-        <w:t xml:space="preserve"> Through many years of development, Klotski has many variants and different openings (Figure 1). </w:t>
+        <w:t xml:space="preserve"> Through many years of development, </w:t>
+      </w:r>
+      <w:proofErr w:type="spellStart"/>
+      <w:r>
+        <w:rPr>
+          <w:rFonts w:cs="Times New Roman"/>
+        </w:rPr>
+        <w:t>Klotski</w:t>
+      </w:r>
+      <w:proofErr w:type="spellEnd"/>
+      <w:r>
+        <w:rPr>
+          <w:rFonts w:cs="Times New Roman"/>
+        </w:rPr>
+        <w:t xml:space="preserve"> has many variants and different openings (Figure 1). </w:t>
       </w:r>
     </w:p>
     <w:p>
@@ -464,13 +549,27 @@
         <w:rPr>
           <w:rFonts w:cs="Times New Roman"/>
         </w:rPr>
-        <w:t>Although Klotski</w:t>
-      </w:r>
-      <w:r>
-        <w:rPr>
-          <w:rFonts w:cs="Times New Roman"/>
-        </w:rPr>
-        <w:t>’s rules are</w:t>
+        <w:t xml:space="preserve">Although </w:t>
+      </w:r>
+      <w:proofErr w:type="spellStart"/>
+      <w:r>
+        <w:rPr>
+          <w:rFonts w:cs="Times New Roman"/>
+        </w:rPr>
+        <w:t>Klotski</w:t>
+      </w:r>
+      <w:r>
+        <w:rPr>
+          <w:rFonts w:cs="Times New Roman"/>
+        </w:rPr>
+        <w:t>’s</w:t>
+      </w:r>
+      <w:proofErr w:type="spellEnd"/>
+      <w:r>
+        <w:rPr>
+          <w:rFonts w:cs="Times New Roman"/>
+        </w:rPr>
+        <w:t xml:space="preserve"> rules are</w:t>
       </w:r>
       <w:r>
         <w:rPr>
@@ -500,8 +599,16 @@
         <w:rPr>
           <w:rFonts w:cs="Times New Roman"/>
         </w:rPr>
-        <w:t>. For example, the Klotski</w:t>
-      </w:r>
+        <w:t xml:space="preserve">. For example, the </w:t>
+      </w:r>
+      <w:proofErr w:type="spellStart"/>
+      <w:r>
+        <w:rPr>
+          <w:rFonts w:cs="Times New Roman"/>
+        </w:rPr>
+        <w:t>Klotski</w:t>
+      </w:r>
+      <w:proofErr w:type="spellEnd"/>
       <w:r>
         <w:rPr>
           <w:rFonts w:cs="Times New Roman"/>
@@ -556,11 +663,19 @@
         </w:rPr>
         <w:t xml:space="preserve"> </w:t>
       </w:r>
-      <w:r>
-        <w:rPr>
-          <w:rFonts w:cs="Times New Roman"/>
-        </w:rPr>
-        <w:t xml:space="preserve">Klotski </w:t>
+      <w:proofErr w:type="spellStart"/>
+      <w:r>
+        <w:rPr>
+          <w:rFonts w:cs="Times New Roman"/>
+        </w:rPr>
+        <w:t>Klotski</w:t>
+      </w:r>
+      <w:proofErr w:type="spellEnd"/>
+      <w:r>
+        <w:rPr>
+          <w:rFonts w:cs="Times New Roman"/>
+        </w:rPr>
+        <w:t xml:space="preserve"> </w:t>
       </w:r>
       <w:r>
         <w:rPr>
@@ -590,7 +705,21 @@
         <w:rPr>
           <w:rFonts w:cs="Times New Roman"/>
         </w:rPr>
-        <w:t xml:space="preserve">te this Ocaml </w:t>
+        <w:t xml:space="preserve">te this </w:t>
+      </w:r>
+      <w:proofErr w:type="spellStart"/>
+      <w:r>
+        <w:rPr>
+          <w:rFonts w:cs="Times New Roman"/>
+        </w:rPr>
+        <w:t>Ocaml</w:t>
+      </w:r>
+      <w:proofErr w:type="spellEnd"/>
+      <w:r>
+        <w:rPr>
+          <w:rFonts w:cs="Times New Roman"/>
+        </w:rPr>
+        <w:t xml:space="preserve"> </w:t>
       </w:r>
       <w:r>
         <w:rPr>
@@ -627,7 +756,21 @@
         <w:rPr>
           <w:rFonts w:cs="Times New Roman"/>
         </w:rPr>
-        <w:t xml:space="preserve">play Klotski </w:t>
+        <w:t xml:space="preserve">play </w:t>
+      </w:r>
+      <w:proofErr w:type="spellStart"/>
+      <w:r>
+        <w:rPr>
+          <w:rFonts w:cs="Times New Roman"/>
+        </w:rPr>
+        <w:t>Klotski</w:t>
+      </w:r>
+      <w:proofErr w:type="spellEnd"/>
+      <w:r>
+        <w:rPr>
+          <w:rFonts w:cs="Times New Roman"/>
+        </w:rPr>
+        <w:t xml:space="preserve"> </w:t>
       </w:r>
       <w:r>
         <w:rPr>
@@ -654,6 +797,7 @@
           <w:rFonts w:cs="Times New Roman"/>
         </w:rPr>
       </w:pPr>
+      <w:proofErr w:type="gramStart"/>
       <w:r>
         <w:rPr>
           <w:rFonts w:cs="Times New Roman"/>
@@ -664,7 +808,14 @@
         <w:rPr>
           <w:rFonts w:cs="Times New Roman"/>
         </w:rPr>
-        <w:t xml:space="preserve">et </w:t>
+        <w:t>et</w:t>
+      </w:r>
+      <w:proofErr w:type="gramEnd"/>
+      <w:r>
+        <w:rPr>
+          <w:rFonts w:cs="Times New Roman"/>
+        </w:rPr>
+        <w:t xml:space="preserve"> </w:t>
       </w:r>
       <w:r>
         <w:rPr>
@@ -723,7 +874,23 @@
           <w:rFonts w:cs="Times New Roman"/>
           <w:b/>
         </w:rPr>
-        <w:t xml:space="preserve">Playing Klotski with three different openings </w:t>
+        <w:t xml:space="preserve">Playing </w:t>
+      </w:r>
+      <w:proofErr w:type="spellStart"/>
+      <w:r>
+        <w:rPr>
+          <w:rFonts w:cs="Times New Roman"/>
+          <w:b/>
+        </w:rPr>
+        <w:t>Klotski</w:t>
+      </w:r>
+      <w:proofErr w:type="spellEnd"/>
+      <w:r>
+        <w:rPr>
+          <w:rFonts w:cs="Times New Roman"/>
+          <w:b/>
+        </w:rPr>
+        <w:t xml:space="preserve"> with three different openings </w:t>
       </w:r>
     </w:p>
     <w:p>
@@ -736,11 +903,136 @@
       </w:pPr>
       <w:r>
         <w:rPr>
+          <w:rFonts w:cs="Times New Roman"/>
+        </w:rPr>
+        <w:t>The game</w:t>
+      </w:r>
+      <w:r>
+        <w:rPr>
+          <w:rFonts w:cs="Times New Roman"/>
+        </w:rPr>
+        <w:t xml:space="preserve"> boar</w:t>
+      </w:r>
+      <w:r>
+        <w:rPr>
+          <w:rFonts w:cs="Times New Roman"/>
+        </w:rPr>
+        <w:t xml:space="preserve">d </w:t>
+      </w:r>
+      <w:r>
+        <w:rPr>
+          <w:rFonts w:cs="Times New Roman"/>
+        </w:rPr>
+        <w:t xml:space="preserve">itself </w:t>
+      </w:r>
+      <w:r>
+        <w:rPr>
+          <w:rFonts w:cs="Times New Roman"/>
+        </w:rPr>
+        <w:t>can be represented</w:t>
+      </w:r>
+      <w:r>
+        <w:rPr>
+          <w:rFonts w:cs="Times New Roman"/>
+        </w:rPr>
+        <w:t xml:space="preserve"> as a 4X5 table (F</w:t>
+      </w:r>
+      <w:r>
+        <w:rPr>
+          <w:rFonts w:cs="Times New Roman"/>
+        </w:rPr>
+        <w:t xml:space="preserve">igure 2). </w:t>
+      </w:r>
+      <w:r>
+        <w:rPr>
+          <w:rFonts w:cs="Times New Roman"/>
+        </w:rPr>
+        <w:t>Each cell</w:t>
+      </w:r>
+      <w:r>
+        <w:rPr>
+          <w:rFonts w:cs="Times New Roman"/>
+        </w:rPr>
+        <w:t xml:space="preserve"> in this table </w:t>
+      </w:r>
+      <w:r>
+        <w:rPr>
+          <w:rFonts w:cs="Times New Roman"/>
+        </w:rPr>
+        <w:t xml:space="preserve">can be described </w:t>
+      </w:r>
+      <w:r>
+        <w:rPr>
+          <w:rFonts w:cs="Times New Roman"/>
+        </w:rPr>
+        <w:t>by</w:t>
+      </w:r>
+      <w:r>
+        <w:rPr>
+          <w:rFonts w:cs="Times New Roman"/>
+        </w:rPr>
+        <w:t xml:space="preserve"> its x coordinate and y coordinate</w:t>
+      </w:r>
+      <w:r>
+        <w:rPr>
+          <w:rFonts w:cs="Times New Roman"/>
+        </w:rPr>
+        <w:t xml:space="preserve"> (named as </w:t>
+      </w:r>
+      <w:proofErr w:type="spellStart"/>
+      <w:r>
+        <w:rPr>
+          <w:rFonts w:cs="Times New Roman"/>
+        </w:rPr>
+        <w:lastRenderedPageBreak/>
+        <w:t>box_number</w:t>
+      </w:r>
+      <w:proofErr w:type="spellEnd"/>
+      <w:r>
+        <w:rPr>
+          <w:rFonts w:cs="Times New Roman"/>
+        </w:rPr>
+        <w:t xml:space="preserve"> in the </w:t>
+      </w:r>
+      <w:r>
+        <w:rPr>
+          <w:rFonts w:cs="Times New Roman"/>
+        </w:rPr>
+        <w:t xml:space="preserve">actual </w:t>
+      </w:r>
+      <w:r>
+        <w:rPr>
+          <w:rFonts w:cs="Times New Roman"/>
+        </w:rPr>
+        <w:t xml:space="preserve">program). For example, the cell marked X </w:t>
+      </w:r>
+      <w:r>
+        <w:rPr>
+          <w:rFonts w:cs="Times New Roman"/>
+        </w:rPr>
+        <w:t>in F</w:t>
+      </w:r>
+      <w:r>
+        <w:rPr>
+          <w:rFonts w:cs="Times New Roman"/>
+        </w:rPr>
+        <w:t xml:space="preserve">igure 2 is described as (1, 2). </w:t>
+      </w:r>
+    </w:p>
+    <w:p>
+      <w:pPr>
+        <w:spacing w:line="480" w:lineRule="auto"/>
+        <w:ind w:left="1440" w:firstLine="720"/>
+        <w:rPr>
+          <w:rFonts w:cs="Times New Roman"/>
+        </w:rPr>
+      </w:pPr>
+      <w:r>
+        <w:rPr>
           <w:noProof/>
         </w:rPr>
-        <w:lastRenderedPageBreak/>
         <w:pict w14:anchorId="3F332FEA">
-          <v:shape id="_x0000_s1027" type="#_x0000_t75" style="position:absolute;left:0;text-align:left;margin-left:32.2pt;margin-top:33pt;width:93.3pt;height:169.05pt;z-index:251669504;mso-position-horizontal-relative:text;mso-position-vertical-relative:text">
+          <v:shape id="_x0000_s1027" type="#_x0000_t75" style="position:absolute;left:0;text-align:left;margin-left:34.1pt;margin-top:11.7pt;width:93.3pt;height:169.05pt;z-index:251660288;mso-position-horizontal-relative:text;mso-position-vertical-relative:text">
             <v:imagedata r:id="rId7" o:title="1"/>
             <w10:wrap type="square"/>
           </v:shape>
@@ -750,123 +1042,6 @@
         <w:rPr>
           <w:rFonts w:cs="Times New Roman"/>
         </w:rPr>
-        <w:t>The gamw</w:t>
-      </w:r>
-      <w:r>
-        <w:rPr>
-          <w:rFonts w:cs="Times New Roman"/>
-        </w:rPr>
-        <w:t>2</w:t>
-      </w:r>
-      <w:r>
-        <w:rPr>
-          <w:rFonts w:cs="Times New Roman"/>
-        </w:rPr>
-        <w:t xml:space="preserve"> boar</w:t>
-      </w:r>
-      <w:r>
-        <w:rPr>
-          <w:rFonts w:cs="Times New Roman"/>
-        </w:rPr>
-        <w:t xml:space="preserve">d </w:t>
-      </w:r>
-      <w:r>
-        <w:rPr>
-          <w:rFonts w:cs="Times New Roman"/>
-        </w:rPr>
-        <w:t xml:space="preserve">itself </w:t>
-      </w:r>
-      <w:r>
-        <w:rPr>
-          <w:rFonts w:cs="Times New Roman"/>
-        </w:rPr>
-        <w:t>can be represented</w:t>
-      </w:r>
-      <w:r>
-        <w:rPr>
-          <w:rFonts w:cs="Times New Roman"/>
-        </w:rPr>
-        <w:t xml:space="preserve"> as a 4X5 table (F</w:t>
-      </w:r>
-      <w:r>
-        <w:rPr>
-          <w:rFonts w:cs="Times New Roman"/>
-        </w:rPr>
-        <w:t xml:space="preserve">igure 2). </w:t>
-      </w:r>
-      <w:r>
-        <w:rPr>
-          <w:rFonts w:cs="Times New Roman"/>
-        </w:rPr>
-        <w:t>Each cell</w:t>
-      </w:r>
-      <w:r>
-        <w:rPr>
-          <w:rFonts w:cs="Times New Roman"/>
-        </w:rPr>
-        <w:t xml:space="preserve"> in this table </w:t>
-      </w:r>
-      <w:r>
-        <w:rPr>
-          <w:rFonts w:cs="Times New Roman"/>
-        </w:rPr>
-        <w:t xml:space="preserve">can be described </w:t>
-      </w:r>
-      <w:r>
-        <w:rPr>
-          <w:rFonts w:cs="Times New Roman"/>
-        </w:rPr>
-        <w:t>by</w:t>
-      </w:r>
-      <w:r>
-        <w:rPr>
-          <w:rFonts w:cs="Times New Roman"/>
-        </w:rPr>
-        <w:t xml:space="preserve"> its x coordinate and y coordinate</w:t>
-      </w:r>
-      <w:r>
-        <w:rPr>
-          <w:rFonts w:cs="Times New Roman"/>
-        </w:rPr>
-        <w:t xml:space="preserve"> (named as box_number in the </w:t>
-      </w:r>
-      <w:r>
-        <w:rPr>
-          <w:rFonts w:cs="Times New Roman"/>
-        </w:rPr>
-        <w:t xml:space="preserve">actual </w:t>
-      </w:r>
-      <w:r>
-        <w:rPr>
-          <w:rFonts w:cs="Times New Roman"/>
-        </w:rPr>
-        <w:t xml:space="preserve">program). For example, the cell marked X </w:t>
-      </w:r>
-      <w:r>
-        <w:rPr>
-          <w:rFonts w:cs="Times New Roman"/>
-        </w:rPr>
-        <w:t>in F</w:t>
-      </w:r>
-      <w:r>
-        <w:rPr>
-          <w:rFonts w:cs="Times New Roman"/>
-        </w:rPr>
-        <w:t xml:space="preserve">igure 2 is described as (1, 2). </w:t>
-      </w:r>
-    </w:p>
-    <w:p>
-      <w:pPr>
-        <w:spacing w:line="480" w:lineRule="auto"/>
-        <w:ind w:left="1440" w:firstLine="720"/>
-        <w:rPr>
-          <w:rFonts w:cs="Times New Roman"/>
-        </w:rPr>
-      </w:pPr>
-      <w:r>
-        <w:rPr>
-          <w:rFonts w:cs="Times New Roman"/>
-        </w:rPr>
         <w:t xml:space="preserve">There are total ten </w:t>
       </w:r>
       <w:r>
@@ -879,7 +1054,21 @@
         <w:rPr>
           <w:rFonts w:cs="Times New Roman"/>
         </w:rPr>
-        <w:t>s in Klotski.</w:t>
+        <w:t xml:space="preserve">s in </w:t>
+      </w:r>
+      <w:proofErr w:type="spellStart"/>
+      <w:r>
+        <w:rPr>
+          <w:rFonts w:cs="Times New Roman"/>
+        </w:rPr>
+        <w:t>Klotski</w:t>
+      </w:r>
+      <w:proofErr w:type="spellEnd"/>
+      <w:r>
+        <w:rPr>
+          <w:rFonts w:cs="Times New Roman"/>
+        </w:rPr>
+        <w:t>.</w:t>
       </w:r>
       <w:r>
         <w:rPr>
@@ -1764,19 +1953,52 @@
       <w:r>
         <w:rPr>
           <w:rFonts w:cs="Times New Roman"/>
+        </w:rPr>
+        <w:t xml:space="preserve"> </w:t>
+      </w:r>
+    </w:p>
+    <w:p>
+      <w:pPr>
+        <w:spacing w:line="480" w:lineRule="auto"/>
+        <w:ind w:firstLine="720"/>
+        <w:rPr>
+          <w:rFonts w:cs="Times New Roman"/>
+        </w:rPr>
+      </w:pPr>
+    </w:p>
+    <w:p>
+      <w:pPr>
+        <w:spacing w:line="480" w:lineRule="auto"/>
+        <w:ind w:firstLine="720"/>
+        <w:rPr>
+          <w:rFonts w:cs="Times New Roman"/>
+        </w:rPr>
+      </w:pPr>
+    </w:p>
+    <w:p>
+      <w:pPr>
+        <w:spacing w:line="480" w:lineRule="auto"/>
+        <w:ind w:firstLine="720"/>
+        <w:rPr>
+          <w:rFonts w:cs="Times New Roman"/>
+        </w:rPr>
+      </w:pPr>
+      <w:r>
+        <w:rPr>
+          <w:rFonts w:cs="Times New Roman"/>
           <w:noProof/>
           <w:lang w:eastAsia="zh-CN"/>
         </w:rPr>
         <mc:AlternateContent>
           <mc:Choice Requires="wps">
             <w:drawing>
-              <wp:anchor distT="45720" distB="45720" distL="114300" distR="114300" simplePos="0" relativeHeight="251635200" behindDoc="0" locked="0" layoutInCell="1" allowOverlap="1" wp14:anchorId="47D740A0" wp14:editId="517B3365">
+              <wp:anchor distT="45720" distB="45720" distL="114300" distR="114300" simplePos="0" relativeHeight="251660288" behindDoc="0" locked="0" layoutInCell="1" allowOverlap="1" wp14:anchorId="47D740A0" wp14:editId="70DCAA39">
                 <wp:simplePos x="0" y="0"/>
                 <wp:positionH relativeFrom="column">
-                  <wp:posOffset>413707</wp:posOffset>
+                  <wp:posOffset>489585</wp:posOffset>
                 </wp:positionH>
                 <wp:positionV relativeFrom="paragraph">
-                  <wp:posOffset>101979</wp:posOffset>
+                  <wp:posOffset>299085</wp:posOffset>
                 </wp:positionV>
                 <wp:extent cx="1200150" cy="1017270"/>
                 <wp:effectExtent l="0" t="0" r="19050" b="11430"/>
@@ -1835,7 +2057,14 @@
                                 <w:rFonts w:eastAsia="宋体"/>
                                 <w:lang w:eastAsia="zh-CN"/>
                               </w:rPr>
-                              <w:t xml:space="preserve"> A graphics representation of the gaming board</w:t>
+                              <w:t xml:space="preserve"> A graphic </w:t>
+                            </w:r>
+                            <w:r>
+                              <w:rPr>
+                                <w:rFonts w:eastAsia="宋体"/>
+                                <w:lang w:eastAsia="zh-CN"/>
+                              </w:rPr>
+                              <w:t>representation of the gaming board</w:t>
                             </w:r>
                           </w:p>
                         </w:txbxContent>
@@ -1857,7 +2086,7 @@
           </mc:Choice>
           <mc:Fallback>
             <w:pict>
-              <v:shape w14:anchorId="47D740A0" id="Text Box 2" o:spid="_x0000_s1032" type="#_x0000_t202" style="position:absolute;left:0;text-align:left;margin-left:32.6pt;margin-top:8.05pt;width:94.5pt;height:80.1pt;z-index:251635200;visibility:visible;mso-wrap-style:square;mso-width-percent:0;mso-height-percent:0;mso-wrap-distance-left:9pt;mso-wrap-distance-top:3.6pt;mso-wrap-distance-right:9pt;mso-wrap-distance-bottom:3.6pt;mso-position-horizontal:absolute;mso-position-horizontal-relative:text;mso-position-vertical:absolute;mso-position-vertical-relative:text;mso-width-percent:0;mso-height-percent:0;mso-width-relative:margin;mso-height-relative:margin;v-text-anchor:top" o:gfxdata="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">
+              <v:shape w14:anchorId="47D740A0" id="Text Box 2" o:spid="_x0000_s1032" type="#_x0000_t202" style="position:absolute;left:0;text-align:left;margin-left:38.55pt;margin-top:23.55pt;width:94.5pt;height:80.1pt;z-index:251660288;visibility:visible;mso-wrap-style:square;mso-width-percent:0;mso-height-percent:0;mso-wrap-distance-left:9pt;mso-wrap-distance-top:3.6pt;mso-wrap-distance-right:9pt;mso-wrap-distance-bottom:3.6pt;mso-position-horizontal:absolute;mso-position-horizontal-relative:text;mso-position-vertical:absolute;mso-position-vertical-relative:text;mso-width-percent:0;mso-height-percent:0;mso-width-relative:margin;mso-height-relative:margin;v-text-anchor:top" o:gfxdata="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">
                 <v:textbox>
                   <w:txbxContent>
                     <w:p>
@@ -1882,7 +2111,14 @@
                           <w:rFonts w:eastAsia="宋体"/>
                           <w:lang w:eastAsia="zh-CN"/>
                         </w:rPr>
-                        <w:t xml:space="preserve"> A graphics representation of the gaming board</w:t>
+                        <w:t xml:space="preserve"> A graphic </w:t>
+                      </w:r>
+                      <w:r>
+                        <w:rPr>
+                          <w:rFonts w:eastAsia="宋体"/>
+                          <w:lang w:eastAsia="zh-CN"/>
+                        </w:rPr>
+                        <w:t>representation of the gaming board</w:t>
                       </w:r>
                     </w:p>
                   </w:txbxContent>
@@ -1893,12 +2129,6 @@
           </mc:Fallback>
         </mc:AlternateContent>
       </w:r>
-      <w:r>
-        <w:rPr>
-          <w:rFonts w:cs="Times New Roman"/>
-        </w:rPr>
-        <w:t xml:space="preserve"> </w:t>
-      </w:r>
     </w:p>
     <w:p>
       <w:pPr>
@@ -1908,29 +2138,12 @@
           <w:rFonts w:cs="Times New Roman"/>
         </w:rPr>
       </w:pPr>
+      <w:bookmarkStart w:id="0" w:name="_GoBack"/>
+      <w:bookmarkEnd w:id="0"/>
     </w:p>
     <w:p>
       <w:pPr>
         <w:spacing w:line="480" w:lineRule="auto"/>
-        <w:ind w:firstLine="720"/>
-        <w:rPr>
-          <w:rFonts w:cs="Times New Roman"/>
-        </w:rPr>
-      </w:pPr>
-    </w:p>
-    <w:p>
-      <w:pPr>
-        <w:spacing w:line="480" w:lineRule="auto"/>
-        <w:ind w:firstLine="720"/>
-        <w:rPr>
-          <w:rFonts w:cs="Times New Roman"/>
-        </w:rPr>
-      </w:pPr>
-    </w:p>
-    <w:p>
-      <w:pPr>
-        <w:spacing w:line="480" w:lineRule="auto"/>
-        <w:ind w:firstLine="720"/>
         <w:rPr>
           <w:rFonts w:cs="Times New Roman"/>
         </w:rPr>
@@ -1944,13 +2157,13 @@
         <mc:AlternateContent>
           <mc:Choice Requires="wps">
             <w:drawing>
-              <wp:anchor distT="45720" distB="45720" distL="114300" distR="114300" simplePos="0" relativeHeight="251640320" behindDoc="0" locked="0" layoutInCell="1" allowOverlap="1" wp14:anchorId="20EE908B" wp14:editId="33B435D3">
+              <wp:anchor distT="45720" distB="45720" distL="114300" distR="114300" simplePos="0" relativeHeight="251655168" behindDoc="0" locked="0" layoutInCell="1" allowOverlap="1" wp14:anchorId="20EE908B" wp14:editId="5C7B49E9">
                 <wp:simplePos x="0" y="0"/>
                 <wp:positionH relativeFrom="column">
-                  <wp:posOffset>2120433</wp:posOffset>
+                  <wp:posOffset>2139315</wp:posOffset>
                 </wp:positionH>
                 <wp:positionV relativeFrom="paragraph">
-                  <wp:posOffset>335435</wp:posOffset>
+                  <wp:posOffset>301625</wp:posOffset>
                 </wp:positionV>
                 <wp:extent cx="3010535" cy="267335"/>
                 <wp:effectExtent l="0" t="0" r="18415" b="18415"/>
@@ -2024,7 +2237,7 @@
           </mc:Choice>
           <mc:Fallback>
             <w:pict>
-              <v:shape w14:anchorId="20EE908B" id="_x0000_s1033" type="#_x0000_t202" style="position:absolute;left:0;text-align:left;margin-left:166.95pt;margin-top:26.4pt;width:237.05pt;height:21.05pt;z-index:251640320;visibility:visible;mso-wrap-style:square;mso-width-percent:0;mso-height-percent:0;mso-wrap-distance-left:9pt;mso-wrap-distance-top:3.6pt;mso-wrap-distance-right:9pt;mso-wrap-distance-bottom:3.6pt;mso-position-horizontal:absolute;mso-position-horizontal-relative:text;mso-position-vertical:absolute;mso-position-vertical-relative:text;mso-width-percent:0;mso-height-percent:0;mso-width-relative:margin;mso-height-relative:margin;v-text-anchor:top" o:gfxdata="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">
+              <v:shape w14:anchorId="20EE908B" id="_x0000_s1033" type="#_x0000_t202" style="position:absolute;margin-left:168.45pt;margin-top:23.75pt;width:237.05pt;height:21.05pt;z-index:251655168;visibility:visible;mso-wrap-style:square;mso-width-percent:0;mso-height-percent:0;mso-wrap-distance-left:9pt;mso-wrap-distance-top:3.6pt;mso-wrap-distance-right:9pt;mso-wrap-distance-bottom:3.6pt;mso-position-horizontal:absolute;mso-position-horizontal-relative:text;mso-position-vertical:absolute;mso-position-vertical-relative:text;mso-width-percent:0;mso-height-percent:0;mso-width-relative:margin;mso-height-relative:margin;v-text-anchor:top" o:gfxdata="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">
                 <v:textbox>
                   <w:txbxContent>
                     <w:p>
@@ -2057,252 +2270,246 @@
     <w:p>
       <w:pPr>
         <w:spacing w:line="480" w:lineRule="auto"/>
-        <w:rPr>
-          <w:rFonts w:cs="Times New Roman"/>
-        </w:rPr>
-      </w:pPr>
+        <w:ind w:firstLine="720"/>
+        <w:rPr>
+          <w:rFonts w:cs="Times New Roman"/>
+        </w:rPr>
+      </w:pPr>
+      <w:r>
+        <w:rPr>
+          <w:rFonts w:cs="Times New Roman"/>
+        </w:rPr>
+        <w:t xml:space="preserve">Each block </w:t>
+      </w:r>
+      <w:r>
+        <w:rPr>
+          <w:rFonts w:cs="Times New Roman"/>
+        </w:rPr>
+        <w:t xml:space="preserve">can </w:t>
+      </w:r>
+      <w:r>
+        <w:rPr>
+          <w:rFonts w:cs="Times New Roman"/>
+        </w:rPr>
+        <w:t xml:space="preserve">then </w:t>
+      </w:r>
+      <w:r>
+        <w:rPr>
+          <w:rFonts w:cs="Times New Roman"/>
+        </w:rPr>
+        <w:t>be described</w:t>
+      </w:r>
+      <w:r>
+        <w:rPr>
+          <w:rFonts w:cs="Times New Roman"/>
+        </w:rPr>
+        <w:t xml:space="preserve"> as</w:t>
+      </w:r>
+      <w:r>
+        <w:rPr>
+          <w:rFonts w:cs="Times New Roman"/>
+        </w:rPr>
+        <w:t xml:space="preserve"> a tuple.</w:t>
+      </w:r>
+      <w:r>
+        <w:rPr>
+          <w:rFonts w:cs="Times New Roman"/>
+        </w:rPr>
+        <w:t xml:space="preserve"> </w:t>
+      </w:r>
+      <w:r>
+        <w:rPr>
+          <w:rFonts w:cs="Times New Roman"/>
+        </w:rPr>
+        <w:t xml:space="preserve">The </w:t>
+      </w:r>
+      <w:r>
+        <w:rPr>
+          <w:rFonts w:cs="Times New Roman"/>
+        </w:rPr>
+        <w:t>first e</w:t>
+      </w:r>
+      <w:r>
+        <w:rPr>
+          <w:rFonts w:cs="Times New Roman"/>
+        </w:rPr>
+        <w:t xml:space="preserve">lement </w:t>
+      </w:r>
+      <w:r>
+        <w:rPr>
+          <w:rFonts w:cs="Times New Roman"/>
+        </w:rPr>
+        <w:t xml:space="preserve">of the tuple </w:t>
+      </w:r>
+      <w:r>
+        <w:rPr>
+          <w:rFonts w:cs="Times New Roman"/>
+        </w:rPr>
+        <w:t>i</w:t>
+      </w:r>
+      <w:r>
+        <w:rPr>
+          <w:rFonts w:cs="Times New Roman"/>
+        </w:rPr>
+        <w:t xml:space="preserve">s the name of the block, </w:t>
+      </w:r>
+      <w:r>
+        <w:rPr>
+          <w:rFonts w:cs="Times New Roman"/>
+        </w:rPr>
+        <w:t>and the second element is</w:t>
+      </w:r>
+      <w:r>
+        <w:rPr>
+          <w:rFonts w:cs="Times New Roman"/>
+        </w:rPr>
+        <w:t xml:space="preserve"> a variant type which </w:t>
+      </w:r>
+      <w:r>
+        <w:rPr>
+          <w:rFonts w:cs="Times New Roman"/>
+        </w:rPr>
+        <w:t xml:space="preserve">contains 5 integer values: x, y, w, h and c. x and y indicate the location of the block. </w:t>
+      </w:r>
+      <w:proofErr w:type="gramStart"/>
+      <w:r>
+        <w:rPr>
+          <w:rFonts w:cs="Times New Roman"/>
+        </w:rPr>
+        <w:t>w</w:t>
+      </w:r>
+      <w:proofErr w:type="gramEnd"/>
+      <w:r>
+        <w:rPr>
+          <w:rFonts w:cs="Times New Roman"/>
+        </w:rPr>
+        <w:t xml:space="preserve"> and h </w:t>
+      </w:r>
+      <w:r>
+        <w:rPr>
+          <w:rFonts w:cs="Times New Roman"/>
+        </w:rPr>
+        <w:t>are</w:t>
+      </w:r>
+      <w:r>
+        <w:rPr>
+          <w:rFonts w:cs="Times New Roman"/>
+        </w:rPr>
+        <w:t xml:space="preserve"> th</w:t>
+      </w:r>
+      <w:r>
+        <w:rPr>
+          <w:rFonts w:cs="Times New Roman"/>
+        </w:rPr>
+        <w:t>e width and height of the block</w:t>
+      </w:r>
+      <w:r>
+        <w:rPr>
+          <w:rFonts w:cs="Times New Roman"/>
+        </w:rPr>
+        <w:t>, and c is the color of the block.</w:t>
+      </w:r>
+      <w:r>
+        <w:rPr>
+          <w:rFonts w:cs="Times New Roman"/>
+        </w:rPr>
+        <w:t xml:space="preserve"> </w:t>
+      </w:r>
+      <w:r>
+        <w:rPr>
+          <w:rFonts w:cs="Times New Roman"/>
+        </w:rPr>
+        <w:t>For example</w:t>
+      </w:r>
+      <w:r>
+        <w:rPr>
+          <w:rFonts w:cs="Times New Roman"/>
+        </w:rPr>
+        <w:t>, a block named</w:t>
+      </w:r>
+      <w:r>
+        <w:rPr>
+          <w:rFonts w:cs="Times New Roman"/>
+        </w:rPr>
+        <w:t xml:space="preserve"> “D1”, </w:t>
+      </w:r>
+      <w:r>
+        <w:rPr>
+          <w:rFonts w:cs="Times New Roman"/>
+        </w:rPr>
+        <w:t>whose color is gre</w:t>
+      </w:r>
+      <w:r>
+        <w:rPr>
+          <w:rFonts w:cs="Times New Roman"/>
+        </w:rPr>
+        <w:t>en, heig</w:t>
+      </w:r>
+      <w:r>
+        <w:rPr>
+          <w:rFonts w:cs="Times New Roman"/>
+        </w:rPr>
+        <w:t>ht is 1, width is 1 and locat</w:t>
+      </w:r>
+      <w:r>
+        <w:rPr>
+          <w:rFonts w:cs="Times New Roman"/>
+        </w:rPr>
+        <w:t xml:space="preserve">ion is at position </w:t>
+      </w:r>
+      <w:r>
+        <w:rPr>
+          <w:rFonts w:cs="Times New Roman"/>
+        </w:rPr>
+        <w:t>(</w:t>
+      </w:r>
+      <w:r>
+        <w:rPr>
+          <w:rFonts w:cs="Times New Roman"/>
+        </w:rPr>
+        <w:t>0, 0</w:t>
+      </w:r>
+      <w:r>
+        <w:rPr>
+          <w:rFonts w:cs="Times New Roman"/>
+        </w:rPr>
+        <w:t>)</w:t>
+      </w:r>
+      <w:r>
+        <w:rPr>
+          <w:rFonts w:cs="Times New Roman"/>
+        </w:rPr>
+        <w:t xml:space="preserve">, is </w:t>
+      </w:r>
+      <w:r>
+        <w:rPr>
+          <w:rFonts w:cs="Times New Roman"/>
+        </w:rPr>
+        <w:t>represented as</w:t>
+      </w:r>
+      <w:r>
+        <w:rPr>
+          <w:rFonts w:cs="Times New Roman"/>
+        </w:rPr>
+        <w:t xml:space="preserve"> </w:t>
+      </w:r>
+      <w:r>
+        <w:rPr>
+          <w:rFonts w:cs="Times New Roman"/>
+        </w:rPr>
+        <w:t>("D1", {x=0; y=0; w=1; h=1; c=0x5cf442})</w:t>
+      </w:r>
+      <w:r>
+        <w:rPr>
+          <w:rFonts w:cs="Times New Roman"/>
+        </w:rPr>
+        <w:t xml:space="preserve">. </w:t>
+      </w:r>
     </w:p>
     <w:p>
       <w:pPr>
         <w:spacing w:line="480" w:lineRule="auto"/>
         <w:ind w:firstLine="720"/>
-        <w:rPr>
-          <w:rFonts w:cs="Times New Roman"/>
-        </w:rPr>
-      </w:pPr>
-      <w:r>
-        <w:rPr>
-          <w:rFonts w:cs="Times New Roman"/>
-        </w:rPr>
-        <w:t xml:space="preserve">Each block </w:t>
-      </w:r>
-      <w:r>
-        <w:rPr>
-          <w:rFonts w:cs="Times New Roman"/>
-        </w:rPr>
-        <w:t xml:space="preserve">can </w:t>
-      </w:r>
-      <w:r>
-        <w:rPr>
-          <w:rFonts w:cs="Times New Roman"/>
-        </w:rPr>
-        <w:t xml:space="preserve">then </w:t>
-      </w:r>
-      <w:r>
-        <w:rPr>
-          <w:rFonts w:cs="Times New Roman"/>
-        </w:rPr>
-        <w:t>be described</w:t>
-      </w:r>
-      <w:r>
-        <w:rPr>
-          <w:rFonts w:cs="Times New Roman"/>
-        </w:rPr>
-        <w:t xml:space="preserve"> as</w:t>
-      </w:r>
-      <w:r>
-        <w:rPr>
-          <w:rFonts w:cs="Times New Roman"/>
-        </w:rPr>
-        <w:t xml:space="preserve"> a tuple.</w:t>
-      </w:r>
-      <w:r>
-        <w:rPr>
-          <w:rFonts w:cs="Times New Roman"/>
-        </w:rPr>
-        <w:t xml:space="preserve"> </w:t>
-      </w:r>
-      <w:r>
-        <w:rPr>
-          <w:rFonts w:cs="Times New Roman"/>
-        </w:rPr>
-        <w:t xml:space="preserve">The </w:t>
-      </w:r>
-      <w:r>
-        <w:rPr>
-          <w:rFonts w:cs="Times New Roman"/>
-        </w:rPr>
-        <w:t>first e</w:t>
-      </w:r>
-      <w:r>
-        <w:rPr>
-          <w:rFonts w:cs="Times New Roman"/>
-        </w:rPr>
-        <w:t xml:space="preserve">lement </w:t>
-      </w:r>
-      <w:r>
-        <w:rPr>
-          <w:rFonts w:cs="Times New Roman"/>
-        </w:rPr>
-        <w:t xml:space="preserve">of the tuple </w:t>
-      </w:r>
-      <w:r>
-        <w:rPr>
-          <w:rFonts w:cs="Times New Roman"/>
-        </w:rPr>
-        <w:t>i</w:t>
-      </w:r>
-      <w:r>
-        <w:rPr>
-          <w:rFonts w:cs="Times New Roman"/>
-        </w:rPr>
-        <w:t xml:space="preserve">s the name of the block, </w:t>
-      </w:r>
-      <w:r>
-        <w:rPr>
-          <w:rFonts w:cs="Times New Roman"/>
-        </w:rPr>
-        <w:t xml:space="preserve">and the second element is </w:t>
-      </w:r>
-      <w:r>
-        <w:rPr>
-          <w:rFonts w:cs="Times New Roman"/>
-        </w:rPr>
-        <w:t xml:space="preserve">the </w:t>
-      </w:r>
-      <w:r>
-        <w:rPr>
-          <w:rFonts w:cs="Times New Roman"/>
-        </w:rPr>
-        <w:t>property of the block</w:t>
-      </w:r>
-      <w:r>
-        <w:rPr>
-          <w:rFonts w:cs="Times New Roman"/>
-        </w:rPr>
-        <w:t xml:space="preserve">. </w:t>
-      </w:r>
-      <w:r>
-        <w:rPr>
-          <w:rFonts w:cs="Times New Roman"/>
-        </w:rPr>
-        <w:t>The property</w:t>
-      </w:r>
-      <w:r>
-        <w:rPr>
-          <w:rFonts w:cs="Times New Roman"/>
-        </w:rPr>
-        <w:t xml:space="preserve"> of a block is a variant type</w:t>
-      </w:r>
-      <w:r>
-        <w:rPr>
-          <w:rFonts w:cs="Times New Roman"/>
-        </w:rPr>
-        <w:t xml:space="preserve"> </w:t>
-      </w:r>
-      <w:r>
-        <w:rPr>
-          <w:rFonts w:cs="Times New Roman"/>
-        </w:rPr>
-        <w:t xml:space="preserve">which </w:t>
-      </w:r>
-      <w:r>
-        <w:rPr>
-          <w:rFonts w:cs="Times New Roman"/>
-        </w:rPr>
-        <w:t xml:space="preserve">contains 5 integer values: x, y, w, h and c. x and y indicate the location of the block. w and h </w:t>
-      </w:r>
-      <w:r>
-        <w:rPr>
-          <w:rFonts w:cs="Times New Roman"/>
-        </w:rPr>
-        <w:t>are</w:t>
-      </w:r>
-      <w:r>
-        <w:rPr>
-          <w:rFonts w:cs="Times New Roman"/>
-        </w:rPr>
-        <w:t xml:space="preserve"> th</w:t>
-      </w:r>
-      <w:r>
-        <w:rPr>
-          <w:rFonts w:cs="Times New Roman"/>
-        </w:rPr>
-        <w:t>e width and height of the block</w:t>
-      </w:r>
-      <w:r>
-        <w:rPr>
-          <w:rFonts w:cs="Times New Roman"/>
-        </w:rPr>
-        <w:t>, and c is the color of the block.</w:t>
-      </w:r>
-      <w:r>
-        <w:rPr>
-          <w:rFonts w:cs="Times New Roman"/>
-        </w:rPr>
-        <w:t xml:space="preserve"> </w:t>
-      </w:r>
-      <w:r>
-        <w:rPr>
-          <w:rFonts w:cs="Times New Roman"/>
-        </w:rPr>
-        <w:t>For example</w:t>
-      </w:r>
-      <w:r>
-        <w:rPr>
-          <w:rFonts w:cs="Times New Roman"/>
-        </w:rPr>
-        <w:t>, a block named</w:t>
-      </w:r>
-      <w:r>
-        <w:rPr>
-          <w:rFonts w:cs="Times New Roman"/>
-        </w:rPr>
-        <w:t xml:space="preserve"> “D1”, </w:t>
-      </w:r>
-      <w:r>
-        <w:rPr>
-          <w:rFonts w:cs="Times New Roman"/>
-        </w:rPr>
-        <w:t>whose color is gre</w:t>
-      </w:r>
-      <w:r>
-        <w:rPr>
-          <w:rFonts w:cs="Times New Roman"/>
-        </w:rPr>
-        <w:t>en, heig</w:t>
-      </w:r>
-      <w:r>
-        <w:rPr>
-          <w:rFonts w:cs="Times New Roman"/>
-        </w:rPr>
-        <w:t>ht is 1, width is 1 and locat</w:t>
-      </w:r>
-      <w:r>
-        <w:rPr>
-          <w:rFonts w:cs="Times New Roman"/>
-        </w:rPr>
-        <w:t xml:space="preserve">ion is at position 0, 0, is </w:t>
-      </w:r>
-      <w:r>
-        <w:rPr>
-          <w:rFonts w:cs="Times New Roman"/>
-        </w:rPr>
-        <w:t>represented as</w:t>
-      </w:r>
-      <w:r>
-        <w:rPr>
-          <w:rFonts w:cs="Times New Roman"/>
-        </w:rPr>
-        <w:t xml:space="preserve"> </w:t>
-      </w:r>
-      <w:r>
-        <w:rPr>
-          <w:rFonts w:cs="Times New Roman"/>
-        </w:rPr>
-        <w:t>("D1", {x=0; y=0; w=1; h=1; c=0x5cf442})</w:t>
-      </w:r>
-      <w:r>
-        <w:rPr>
-          <w:rFonts w:cs="Times New Roman"/>
-        </w:rPr>
-        <w:t xml:space="preserve">. </w:t>
-      </w:r>
-    </w:p>
-    <w:p>
-      <w:pPr>
-        <w:spacing w:line="480" w:lineRule="auto"/>
-        <w:ind w:firstLine="720"/>
       </w:pPr>
       <w:r>
         <w:rPr>
@@ -2314,7 +2521,25 @@
         <w:rPr>
           <w:rFonts w:cs="Times New Roman"/>
         </w:rPr>
-        <w:t xml:space="preserve"> represented as a block list (Figure 3). For some blocks which occupy more than one cell, e.g. block A, the x and y indicate the lower-left corner of the block. However, the program still knows they occupy more than one cell, </w:t>
+        <w:t xml:space="preserve"> represented as a</w:t>
+      </w:r>
+      <w:r>
+        <w:rPr>
+          <w:rFonts w:cs="Times New Roman"/>
+        </w:rPr>
+        <w:t xml:space="preserve"> list</w:t>
+      </w:r>
+      <w:r>
+        <w:rPr>
+          <w:rFonts w:cs="Times New Roman"/>
+        </w:rPr>
+        <w:t xml:space="preserve"> of tuples</w:t>
+      </w:r>
+      <w:r>
+        <w:rPr>
+          <w:rFonts w:cs="Times New Roman"/>
+        </w:rPr>
+        <w:t xml:space="preserve"> (Figure 3). For some blocks which occupy more than one cell, e.g. block A, the x and y indicate the lower-left corner of the block. However, the program still knows they occupy more than one cell, </w:t>
       </w:r>
       <w:r>
         <w:rPr>
@@ -2335,13 +2560,13 @@
         <mc:AlternateContent>
           <mc:Choice Requires="wps">
             <w:drawing>
-              <wp:anchor distT="45720" distB="45720" distL="114300" distR="114300" simplePos="0" relativeHeight="251660800" behindDoc="0" locked="0" layoutInCell="1" allowOverlap="1" wp14:anchorId="72061466" wp14:editId="4D90F3E8">
+              <wp:anchor distT="45720" distB="45720" distL="114300" distR="114300" simplePos="0" relativeHeight="251656192" behindDoc="0" locked="0" layoutInCell="1" allowOverlap="1" wp14:anchorId="72061466" wp14:editId="00CF5D92">
                 <wp:simplePos x="0" y="0"/>
                 <wp:positionH relativeFrom="column">
-                  <wp:posOffset>47938</wp:posOffset>
+                  <wp:posOffset>55245</wp:posOffset>
                 </wp:positionH>
                 <wp:positionV relativeFrom="paragraph">
-                  <wp:posOffset>2744053</wp:posOffset>
+                  <wp:posOffset>2713355</wp:posOffset>
                 </wp:positionV>
                 <wp:extent cx="5882640" cy="267335"/>
                 <wp:effectExtent l="0" t="0" r="22860" b="18415"/>
@@ -2386,8 +2611,28 @@
                               </w:rPr>
                             </w:pPr>
                             <w:r>
-                              <w:t xml:space="preserve">Figure 3: Use a block list to represent a board </w:t>
+                              <w:t xml:space="preserve">Figure 3: Use a </w:t>
                             </w:r>
+                            <w:r>
+                              <w:t xml:space="preserve">list </w:t>
+                            </w:r>
+                            <w:r>
+                              <w:t>of tuple</w:t>
+                            </w:r>
+                            <w:r>
+                              <w:t>s</w:t>
+                            </w:r>
+                            <w:r>
+                              <w:t xml:space="preserve"> </w:t>
+                            </w:r>
+                            <w:r>
+                              <w:t xml:space="preserve">to represent </w:t>
+                            </w:r>
+                            <w:proofErr w:type="spellStart"/>
+                            <w:r>
+                              <w:t>Klotski</w:t>
+                            </w:r>
+                            <w:proofErr w:type="spellEnd"/>
                           </w:p>
                         </w:txbxContent>
                       </wps:txbx>
@@ -2408,7 +2653,7 @@
           </mc:Choice>
           <mc:Fallback>
             <w:pict>
-              <v:shape w14:anchorId="72061466" id="_x0000_s1034" type="#_x0000_t202" style="position:absolute;left:0;text-align:left;margin-left:3.75pt;margin-top:216.05pt;width:463.2pt;height:21.05pt;z-index:251660800;visibility:visible;mso-wrap-style:square;mso-width-percent:0;mso-height-percent:0;mso-wrap-distance-left:9pt;mso-wrap-distance-top:3.6pt;mso-wrap-distance-right:9pt;mso-wrap-distance-bottom:3.6pt;mso-position-horizontal:absolute;mso-position-horizontal-relative:text;mso-position-vertical:absolute;mso-position-vertical-relative:text;mso-width-percent:0;mso-height-percent:0;mso-width-relative:margin;mso-height-relative:margin;v-text-anchor:top" o:gfxdata="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">
+              <v:shape w14:anchorId="72061466" id="_x0000_s1034" type="#_x0000_t202" style="position:absolute;left:0;text-align:left;margin-left:4.35pt;margin-top:213.65pt;width:463.2pt;height:21.05pt;z-index:251656192;visibility:visible;mso-wrap-style:square;mso-width-percent:0;mso-height-percent:0;mso-wrap-distance-left:9pt;mso-wrap-distance-top:3.6pt;mso-wrap-distance-right:9pt;mso-wrap-distance-bottom:3.6pt;mso-position-horizontal:absolute;mso-position-horizontal-relative:text;mso-position-vertical:absolute;mso-position-vertical-relative:text;mso-width-percent:0;mso-height-percent:0;mso-width-relative:margin;mso-height-relative:margin;v-text-anchor:top" o:gfxdata="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">
                 <v:textbox>
                   <w:txbxContent>
                     <w:p>
@@ -2419,8 +2664,28 @@
                         </w:rPr>
                       </w:pPr>
                       <w:r>
-                        <w:t xml:space="preserve">Figure 3: Use a block list to represent a board </w:t>
+                        <w:t xml:space="preserve">Figure 3: Use a </w:t>
                       </w:r>
+                      <w:r>
+                        <w:t xml:space="preserve">list </w:t>
+                      </w:r>
+                      <w:r>
+                        <w:t>of tuple</w:t>
+                      </w:r>
+                      <w:r>
+                        <w:t>s</w:t>
+                      </w:r>
+                      <w:r>
+                        <w:t xml:space="preserve"> </w:t>
+                      </w:r>
+                      <w:r>
+                        <w:t xml:space="preserve">to represent </w:t>
+                      </w:r>
+                      <w:proofErr w:type="spellStart"/>
+                      <w:r>
+                        <w:t>Klotski</w:t>
+                      </w:r>
+                      <w:proofErr w:type="spellEnd"/>
                     </w:p>
                   </w:txbxContent>
                 </v:textbox>
@@ -2436,7 +2701,7 @@
           <w:lang w:eastAsia="zh-CN"/>
         </w:rPr>
         <w:drawing>
-          <wp:inline distT="0" distB="0" distL="0" distR="0" wp14:anchorId="6A264E3C" wp14:editId="30FBCDA9">
+          <wp:inline distT="0" distB="0" distL="0" distR="0" wp14:anchorId="6A264E3C" wp14:editId="2E454910">
             <wp:extent cx="5943600" cy="2109195"/>
             <wp:effectExtent l="0" t="0" r="0" b="5715"/>
             <wp:docPr id="6" name="Picture 6"/>
@@ -2482,16 +2747,6 @@
     <w:p>
       <w:pPr>
         <w:spacing w:line="480" w:lineRule="auto"/>
-        <w:ind w:firstLine="720"/>
-        <w:rPr>
-          <w:rFonts w:eastAsia="宋体" w:cs="Times New Roman"/>
-          <w:lang w:eastAsia="zh-CN"/>
-        </w:rPr>
-      </w:pPr>
-    </w:p>
-    <w:p>
-      <w:pPr>
-        <w:spacing w:line="480" w:lineRule="auto"/>
         <w:rPr>
           <w:rFonts w:cs="Times New Roman"/>
         </w:rPr>
@@ -2554,7 +2809,13 @@
         <w:rPr>
           <w:rFonts w:cs="Times New Roman"/>
         </w:rPr>
-        <w:t>ing different block list</w:t>
+        <w:t xml:space="preserve">ing different </w:t>
+      </w:r>
+      <w:r>
+        <w:rPr>
+          <w:rFonts w:cs="Times New Roman"/>
+        </w:rPr>
+        <w:t>lists of tuple</w:t>
       </w:r>
       <w:r>
         <w:rPr>
@@ -2610,15 +2871,42 @@
           <w:numId w:val="5"/>
         </w:numPr>
         <w:spacing w:line="480" w:lineRule="auto"/>
-        <w:rPr>
-          <w:rFonts w:cs="Times New Roman"/>
-        </w:rPr>
-      </w:pPr>
-      <w:r>
-        <w:rPr>
-          <w:rFonts w:cs="Times New Roman"/>
-        </w:rPr>
-        <w:t xml:space="preserve">a button, then perform </w:t>
+        <w:ind w:right="480"/>
+        <w:rPr>
+          <w:rFonts w:cs="Times New Roman"/>
+        </w:rPr>
+      </w:pPr>
+      <w:proofErr w:type="gramStart"/>
+      <w:r>
+        <w:rPr>
+          <w:rFonts w:cs="Times New Roman"/>
+        </w:rPr>
+        <w:t>a</w:t>
+      </w:r>
+      <w:proofErr w:type="gramEnd"/>
+      <w:r>
+        <w:rPr>
+          <w:rFonts w:cs="Times New Roman"/>
+        </w:rPr>
+        <w:t xml:space="preserve"> button,</w:t>
+      </w:r>
+      <w:r>
+        <w:rPr>
+          <w:rFonts w:cs="Times New Roman"/>
+        </w:rPr>
+        <w:t xml:space="preserve"> </w:t>
+      </w:r>
+      <w:r>
+        <w:rPr>
+          <w:rFonts w:cs="Times New Roman"/>
+        </w:rPr>
+        <w:t xml:space="preserve">the program will </w:t>
+      </w:r>
+      <w:r>
+        <w:rPr>
+          <w:rFonts w:cs="Times New Roman"/>
+        </w:rPr>
+        <w:t xml:space="preserve">perform </w:t>
       </w:r>
       <w:r>
         <w:rPr>
@@ -2651,17 +2939,43 @@
           <w:rFonts w:cs="Times New Roman"/>
         </w:rPr>
       </w:pPr>
-      <w:r>
-        <w:rPr>
-          <w:rFonts w:cs="Times New Roman"/>
-        </w:rPr>
-        <w:t xml:space="preserve">a block, then check </w:t>
-      </w:r>
-      <w:r>
-        <w:rPr>
-          <w:rFonts w:cs="Times New Roman"/>
-        </w:rPr>
-        <w:t xml:space="preserve">the block’s </w:t>
+      <w:proofErr w:type="gramStart"/>
+      <w:r>
+        <w:rPr>
+          <w:rFonts w:cs="Times New Roman"/>
+        </w:rPr>
+        <w:t>a</w:t>
+      </w:r>
+      <w:proofErr w:type="gramEnd"/>
+      <w:r>
+        <w:rPr>
+          <w:rFonts w:cs="Times New Roman"/>
+        </w:rPr>
+        <w:t xml:space="preserve"> block, </w:t>
+      </w:r>
+      <w:r>
+        <w:rPr>
+          <w:rFonts w:cs="Times New Roman"/>
+        </w:rPr>
+        <w:t xml:space="preserve">the program will </w:t>
+      </w:r>
+      <w:r>
+        <w:rPr>
+          <w:rFonts w:cs="Times New Roman"/>
+        </w:rPr>
+        <w:t xml:space="preserve">check </w:t>
+      </w:r>
+      <w:r>
+        <w:rPr>
+          <w:rFonts w:cs="Times New Roman"/>
+        </w:rPr>
+        <w:t>this</w:t>
+      </w:r>
+      <w:r>
+        <w:rPr>
+          <w:rFonts w:cs="Times New Roman"/>
+        </w:rPr>
+        <w:t xml:space="preserve"> block’s </w:t>
       </w:r>
       <w:r>
         <w:rPr>
@@ -2692,7 +3006,7 @@
         <w:rPr>
           <w:rFonts w:cs="Times New Roman"/>
         </w:rPr>
-        <w:t>i</w:t>
+        <w:t>I</w:t>
       </w:r>
       <w:r>
         <w:rPr>
@@ -2740,13 +3054,37 @@
         <w:rPr>
           <w:rFonts w:cs="Times New Roman"/>
         </w:rPr>
-        <w:t>, move the block</w:t>
-      </w:r>
-      <w:r>
-        <w:rPr>
-          <w:rFonts w:cs="Times New Roman"/>
-        </w:rPr>
-        <w:t xml:space="preserve">, generate a new block list and refresh the screen. </w:t>
+        <w:t xml:space="preserve">, </w:t>
+      </w:r>
+      <w:r>
+        <w:rPr>
+          <w:rFonts w:cs="Times New Roman"/>
+        </w:rPr>
+        <w:t xml:space="preserve">the program will </w:t>
+      </w:r>
+      <w:r>
+        <w:rPr>
+          <w:rFonts w:cs="Times New Roman"/>
+        </w:rPr>
+        <w:t>move the block</w:t>
+      </w:r>
+      <w:r>
+        <w:rPr>
+          <w:rFonts w:cs="Times New Roman"/>
+        </w:rPr>
+        <w:t xml:space="preserve">, generate a new </w:t>
+      </w:r>
+      <w:r>
+        <w:rPr>
+          <w:rFonts w:cs="Times New Roman"/>
+        </w:rPr>
+        <w:t xml:space="preserve">list of tuples </w:t>
+      </w:r>
+      <w:r>
+        <w:rPr>
+          <w:rFonts w:cs="Times New Roman"/>
+        </w:rPr>
+        <w:t xml:space="preserve">and refresh the screen. </w:t>
       </w:r>
     </w:p>
     <w:p>
@@ -2765,13 +3103,25 @@
         <w:rPr>
           <w:rFonts w:cs="Times New Roman"/>
         </w:rPr>
-        <w:t>i</w:t>
-      </w:r>
-      <w:r>
-        <w:rPr>
-          <w:rFonts w:cs="Times New Roman"/>
-        </w:rPr>
-        <w:t xml:space="preserve">f this block is movable but can be moved toward two different directions, ask for </w:t>
+        <w:t>I</w:t>
+      </w:r>
+      <w:r>
+        <w:rPr>
+          <w:rFonts w:cs="Times New Roman"/>
+        </w:rPr>
+        <w:t xml:space="preserve">f this block is movable but can be moved toward two different directions, </w:t>
+      </w:r>
+      <w:r>
+        <w:rPr>
+          <w:rFonts w:cs="Times New Roman"/>
+        </w:rPr>
+        <w:t xml:space="preserve">the program will </w:t>
+      </w:r>
+      <w:r>
+        <w:rPr>
+          <w:rFonts w:cs="Times New Roman"/>
+        </w:rPr>
+        <w:t xml:space="preserve">ask for </w:t>
       </w:r>
       <w:r>
         <w:rPr>
@@ -2789,7 +3139,13 @@
         <w:rPr>
           <w:rFonts w:cs="Times New Roman"/>
         </w:rPr>
-        <w:t xml:space="preserve"> it should </w:t>
+        <w:t xml:space="preserve"> the block</w:t>
+      </w:r>
+      <w:r>
+        <w:rPr>
+          <w:rFonts w:cs="Times New Roman"/>
+        </w:rPr>
+        <w:t xml:space="preserve"> should </w:t>
       </w:r>
       <w:r>
         <w:rPr>
@@ -2813,7 +3169,25 @@
         <w:rPr>
           <w:rFonts w:cs="Times New Roman"/>
         </w:rPr>
-        <w:t xml:space="preserve">move the block, generate a new block list and refresh the screen. </w:t>
+        <w:t xml:space="preserve">then </w:t>
+      </w:r>
+      <w:r>
+        <w:rPr>
+          <w:rFonts w:cs="Times New Roman"/>
+        </w:rPr>
+        <w:t xml:space="preserve">move the block, generate a new </w:t>
+      </w:r>
+      <w:r>
+        <w:rPr>
+          <w:rFonts w:cs="Times New Roman"/>
+        </w:rPr>
+        <w:t>list of tuples</w:t>
+      </w:r>
+      <w:r>
+        <w:rPr>
+          <w:rFonts w:cs="Times New Roman"/>
+        </w:rPr>
+        <w:t xml:space="preserve"> and refresh the screen. </w:t>
       </w:r>
     </w:p>
     <w:p>
@@ -2832,14 +3206,25 @@
         <w:rPr>
           <w:rFonts w:cs="Times New Roman"/>
         </w:rPr>
-        <w:lastRenderedPageBreak/>
-        <w:t>i</w:t>
-      </w:r>
-      <w:r>
-        <w:rPr>
-          <w:rFonts w:cs="Times New Roman"/>
-        </w:rPr>
-        <w:t xml:space="preserve">f this block is not movable, do not do anything but refresh the screen with the </w:t>
+        <w:t>I</w:t>
+      </w:r>
+      <w:r>
+        <w:rPr>
+          <w:rFonts w:cs="Times New Roman"/>
+        </w:rPr>
+        <w:t xml:space="preserve">f this block is not movable, </w:t>
+      </w:r>
+      <w:r>
+        <w:rPr>
+          <w:rFonts w:cs="Times New Roman"/>
+        </w:rPr>
+        <w:t xml:space="preserve">the program will not </w:t>
+      </w:r>
+      <w:r>
+        <w:rPr>
+          <w:rFonts w:cs="Times New Roman"/>
+        </w:rPr>
+        <w:t xml:space="preserve">do anything but refresh the screen with the </w:t>
       </w:r>
       <w:r>
         <w:rPr>
@@ -2851,7 +3236,13 @@
         <w:rPr>
           <w:rFonts w:cs="Times New Roman"/>
         </w:rPr>
-        <w:t>block list.</w:t>
+        <w:t>list of tuples</w:t>
+      </w:r>
+      <w:r>
+        <w:rPr>
+          <w:rFonts w:cs="Times New Roman"/>
+        </w:rPr>
+        <w:t>.</w:t>
       </w:r>
     </w:p>
     <w:p>
@@ -2866,11 +3257,32 @@
           <w:rFonts w:cs="Times New Roman"/>
         </w:rPr>
       </w:pPr>
-      <w:r>
-        <w:rPr>
-          <w:rFonts w:cs="Times New Roman"/>
-        </w:rPr>
-        <w:t>anything else, then do not do anything but refresh the screen with the original block list</w:t>
+      <w:proofErr w:type="gramStart"/>
+      <w:r>
+        <w:rPr>
+          <w:rFonts w:cs="Times New Roman"/>
+        </w:rPr>
+        <w:lastRenderedPageBreak/>
+        <w:t>anything</w:t>
+      </w:r>
+      <w:proofErr w:type="gramEnd"/>
+      <w:r>
+        <w:rPr>
+          <w:rFonts w:cs="Times New Roman"/>
+        </w:rPr>
+        <w:t xml:space="preserve"> else, the program will not </w:t>
+      </w:r>
+      <w:r>
+        <w:rPr>
+          <w:rFonts w:cs="Times New Roman"/>
+        </w:rPr>
+        <w:t xml:space="preserve">do anything but refresh the screen with the original </w:t>
+      </w:r>
+      <w:r>
+        <w:rPr>
+          <w:rFonts w:cs="Times New Roman"/>
+        </w:rPr>
+        <w:t>list of tuples</w:t>
       </w:r>
       <w:r>
         <w:rPr>
@@ -2891,7 +3303,31 @@
         <w:rPr>
           <w:rFonts w:cs="Times New Roman"/>
         </w:rPr>
-        <w:t xml:space="preserve">Every time the screen is refreshed, the program will check the board list. If the board list is in a victory stage, i.e. block A’s x =1 and y=0, program will generate a victory screen to congratulate the user and end the game. </w:t>
+        <w:t>Every time the screen is refreshed, the p</w:t>
+      </w:r>
+      <w:r>
+        <w:rPr>
+          <w:rFonts w:cs="Times New Roman"/>
+        </w:rPr>
+        <w:t>rogram will check the list of tuples. If the list of tuples</w:t>
+      </w:r>
+      <w:r>
+        <w:rPr>
+          <w:rFonts w:cs="Times New Roman"/>
+        </w:rPr>
+        <w:t xml:space="preserve"> is in a victory stage, i.e. block A’s x =1 and y=0, </w:t>
+      </w:r>
+      <w:r>
+        <w:rPr>
+          <w:rFonts w:cs="Times New Roman"/>
+        </w:rPr>
+        <w:t xml:space="preserve">the </w:t>
+      </w:r>
+      <w:r>
+        <w:rPr>
+          <w:rFonts w:cs="Times New Roman"/>
+        </w:rPr>
+        <w:t xml:space="preserve">program will generate a victory screen to congratulate the user and end the game. </w:t>
       </w:r>
     </w:p>
     <w:p>
@@ -2948,13 +3384,37 @@
         <w:rPr>
           <w:rFonts w:cs="Times New Roman"/>
         </w:rPr>
-        <w:t xml:space="preserve"> on any block. However, this is not correct, sometimes. Thus, a</w:t>
-      </w:r>
-      <w:r>
-        <w:rPr>
-          <w:rFonts w:cs="Times New Roman"/>
-        </w:rPr>
-        <w:t>n additional function is added - i</w:t>
+        <w:t xml:space="preserve"> on any block. However, this </w:t>
+      </w:r>
+      <w:r>
+        <w:rPr>
+          <w:rFonts w:cs="Times New Roman"/>
+        </w:rPr>
+        <w:t xml:space="preserve">judgement </w:t>
+      </w:r>
+      <w:r>
+        <w:rPr>
+          <w:rFonts w:cs="Times New Roman"/>
+        </w:rPr>
+        <w:t>is not correct, sometimes. Thus, a</w:t>
+      </w:r>
+      <w:r>
+        <w:rPr>
+          <w:rFonts w:cs="Times New Roman"/>
+        </w:rPr>
+        <w:t xml:space="preserve">n additional </w:t>
+      </w:r>
+      <w:r>
+        <w:rPr>
+          <w:rFonts w:cs="Times New Roman"/>
+        </w:rPr>
+        <w:t xml:space="preserve">check </w:t>
+      </w:r>
+      <w:r>
+        <w:rPr>
+          <w:rFonts w:cs="Times New Roman"/>
+        </w:rPr>
+        <w:t>function is added - i</w:t>
       </w:r>
       <w:r>
         <w:rPr>
@@ -3026,7 +3486,19 @@
         <w:rPr>
           <w:rFonts w:cs="Times New Roman"/>
         </w:rPr>
-        <w:t>current block list as an input, and use breadth-first search</w:t>
+        <w:t xml:space="preserve">current </w:t>
+      </w:r>
+      <w:r>
+        <w:rPr>
+          <w:rFonts w:cs="Times New Roman"/>
+        </w:rPr>
+        <w:t>list of tuples</w:t>
+      </w:r>
+      <w:r>
+        <w:rPr>
+          <w:rFonts w:cs="Times New Roman"/>
+        </w:rPr>
+        <w:t xml:space="preserve"> as an input, and use breadth-first search</w:t>
       </w:r>
       <w:r>
         <w:rPr>
@@ -3044,7 +3516,115 @@
         <w:rPr>
           <w:rFonts w:cs="Times New Roman"/>
         </w:rPr>
-        <w:t xml:space="preserve">generate a solution tree (Figure 4). </w:t>
+        <w:t xml:space="preserve">generate a solution tree. </w:t>
+      </w:r>
+      <w:r>
+        <w:rPr>
+          <w:rFonts w:cs="Times New Roman"/>
+        </w:rPr>
+        <w:t xml:space="preserve">The program </w:t>
+      </w:r>
+      <w:r>
+        <w:rPr>
+          <w:rFonts w:cs="Times New Roman"/>
+        </w:rPr>
+        <w:t>tri</w:t>
+      </w:r>
+      <w:r>
+        <w:rPr>
+          <w:rFonts w:cs="Times New Roman"/>
+        </w:rPr>
+        <w:t>es</w:t>
+      </w:r>
+      <w:r>
+        <w:rPr>
+          <w:rFonts w:cs="Times New Roman"/>
+        </w:rPr>
+        <w:t xml:space="preserve"> to move every </w:t>
+      </w:r>
+      <w:r>
+        <w:rPr>
+          <w:rFonts w:cs="Times New Roman"/>
+        </w:rPr>
+        <w:t xml:space="preserve">block in the input to generate </w:t>
+      </w:r>
+      <w:r>
+        <w:rPr>
+          <w:rFonts w:cs="Times New Roman"/>
+        </w:rPr>
+        <w:t xml:space="preserve">all </w:t>
+      </w:r>
+      <w:r>
+        <w:rPr>
+          <w:rFonts w:cs="Times New Roman"/>
+        </w:rPr>
+        <w:t>possible</w:t>
+      </w:r>
+      <w:r>
+        <w:rPr>
+          <w:rFonts w:cs="Times New Roman"/>
+        </w:rPr>
+        <w:t xml:space="preserve"> list</w:t>
+      </w:r>
+      <w:r>
+        <w:rPr>
+          <w:rFonts w:cs="Times New Roman"/>
+        </w:rPr>
+        <w:t>s</w:t>
+      </w:r>
+      <w:r>
+        <w:rPr>
+          <w:rFonts w:cs="Times New Roman"/>
+        </w:rPr>
+        <w:t xml:space="preserve"> of tuples. All the different lists of tuples generated will be stored as “leaves” and then are used as new inputs to generate more “leaves”. This BFS will continue until one of the many “leaves” is in victory state</w:t>
+      </w:r>
+      <w:r>
+        <w:rPr>
+          <w:rFonts w:cs="Times New Roman"/>
+        </w:rPr>
+        <w:t xml:space="preserve"> </w:t>
+      </w:r>
+      <w:r>
+        <w:rPr>
+          <w:rFonts w:cs="Times New Roman"/>
+        </w:rPr>
+        <w:t>(Figure 4)</w:t>
+      </w:r>
+      <w:r>
+        <w:rPr>
+          <w:rFonts w:cs="Times New Roman"/>
+        </w:rPr>
+        <w:t>.</w:t>
+      </w:r>
+      <w:r>
+        <w:rPr>
+          <w:rFonts w:cs="Times New Roman"/>
+        </w:rPr>
+        <w:t xml:space="preserve"> </w:t>
+      </w:r>
+      <w:r>
+        <w:rPr>
+          <w:rFonts w:cs="Times New Roman"/>
+        </w:rPr>
+        <w:t>If a “leaf” is encountered before, e.g. the “leaf” marked with a red cross in the figure</w:t>
+      </w:r>
+      <w:r>
+        <w:rPr>
+          <w:rFonts w:cs="Times New Roman"/>
+        </w:rPr>
+        <w:t xml:space="preserve"> 4</w:t>
+      </w:r>
+      <w:r>
+        <w:rPr>
+          <w:rFonts w:cs="Times New Roman"/>
+        </w:rPr>
+        <w:t xml:space="preserve">, will be ignored to save calculation. No new “leaf” will be generated from it. </w:t>
+      </w:r>
+      <w:r>
+        <w:rPr>
+          <w:rFonts w:cs="Times New Roman"/>
+        </w:rPr>
+        <w:t xml:space="preserve"> </w:t>
       </w:r>
     </w:p>
     <w:p>
@@ -3065,7 +3645,33 @@
         <w:rPr>
           <w:rFonts w:cs="Times New Roman"/>
         </w:rPr>
-        <w:t xml:space="preserve"> the solution tree is generate, a backtrack func</w:t>
+        <w:t xml:space="preserve"> the solution tree is generate</w:t>
+      </w:r>
+      <w:r>
+        <w:rPr>
+          <w:rFonts w:cs="Times New Roman"/>
+        </w:rPr>
+        <w:t>d</w:t>
+      </w:r>
+      <w:r>
+        <w:rPr>
+          <w:rFonts w:cs="Times New Roman"/>
+        </w:rPr>
+        <w:t xml:space="preserve">, </w:t>
+      </w:r>
+      <w:proofErr w:type="gramStart"/>
+      <w:r>
+        <w:rPr>
+          <w:rFonts w:cs="Times New Roman"/>
+        </w:rPr>
+        <w:t>a backtrack</w:t>
+      </w:r>
+      <w:proofErr w:type="gramEnd"/>
+      <w:r>
+        <w:rPr>
+          <w:rFonts w:cs="Times New Roman"/>
+        </w:rPr>
+        <w:t xml:space="preserve"> func</w:t>
       </w:r>
       <w:r>
         <w:rPr>
@@ -3083,60 +3689,31 @@
         <w:rPr>
           <w:rFonts w:cs="Times New Roman"/>
         </w:rPr>
-        <w:t xml:space="preserve"> get a path. This path is our solution. A small animation will display the solution to the user.  </w:t>
-      </w:r>
-    </w:p>
-    <w:p>
-      <w:pPr>
-        <w:spacing w:line="480" w:lineRule="auto"/>
-        <w:rPr>
-          <w:rFonts w:cs="Times New Roman"/>
-          <w:sz w:val="36"/>
-          <w:szCs w:val="36"/>
-        </w:rPr>
-      </w:pPr>
-      <w:r>
-        <w:rPr>
-          <w:rFonts w:cs="Times New Roman"/>
-          <w:sz w:val="36"/>
-          <w:szCs w:val="36"/>
-        </w:rPr>
-        <w:t>Future Directions:</w:t>
-      </w:r>
-    </w:p>
-    <w:p>
-      <w:pPr>
-        <w:spacing w:line="480" w:lineRule="auto"/>
-        <w:rPr>
-          <w:rFonts w:eastAsia="宋体" w:cs="Times New Roman"/>
-          <w:lang w:eastAsia="zh-CN"/>
-        </w:rPr>
-      </w:pPr>
-      <w:r>
-        <w:rPr>
-          <w:rFonts w:cs="Times New Roman"/>
-          <w:sz w:val="36"/>
-          <w:szCs w:val="36"/>
-        </w:rPr>
-        <w:tab/>
-      </w:r>
-      <w:r>
-        <w:rPr>
-          <w:rFonts w:cs="Times New Roman"/>
-        </w:rPr>
-        <w:t>The auto solving algorithm can be improved. The current solution of Figure 1 generate</w:t>
-      </w:r>
-      <w:r>
-        <w:rPr>
-          <w:rFonts w:cs="Times New Roman"/>
-        </w:rPr>
-        <w:t>d</w:t>
-      </w:r>
-      <w:r>
-        <w:rPr>
-          <w:rFonts w:cs="Times New Roman"/>
-        </w:rPr>
-        <w:t xml:space="preserve"> by the program is 117 steps. However, the lowest possible solution is only 85 steps. Thus, there is some rooms of improvement. </w:t>
+        <w:t xml:space="preserve"> get a path</w:t>
+      </w:r>
+      <w:r>
+        <w:rPr>
+          <w:rFonts w:cs="Times New Roman"/>
+        </w:rPr>
+        <w:t xml:space="preserve"> from the victory state to the original input</w:t>
+      </w:r>
+      <w:r>
+        <w:rPr>
+          <w:rFonts w:cs="Times New Roman"/>
+        </w:rPr>
+        <w:t>. This path is our</w:t>
+      </w:r>
+      <w:r>
+        <w:rPr>
+          <w:rFonts w:cs="Times New Roman"/>
+        </w:rPr>
+        <w:t xml:space="preserve"> solution. A small animation is made to</w:t>
+      </w:r>
+      <w:r>
+        <w:rPr>
+          <w:rFonts w:cs="Times New Roman"/>
+        </w:rPr>
+        <w:t xml:space="preserve"> display the solution to the user.  </w:t>
       </w:r>
     </w:p>
     <w:p>
@@ -3157,16 +3734,16 @@
         <mc:AlternateContent>
           <mc:Choice Requires="wpg">
             <w:drawing>
-              <wp:anchor distT="0" distB="0" distL="114300" distR="114300" simplePos="0" relativeHeight="251683328" behindDoc="0" locked="0" layoutInCell="1" allowOverlap="1" wp14:anchorId="455D3A0E" wp14:editId="3ED8DE34">
+              <wp:anchor distT="0" distB="0" distL="114300" distR="114300" simplePos="0" relativeHeight="251658240" behindDoc="0" locked="0" layoutInCell="1" allowOverlap="1" wp14:anchorId="455D3A0E" wp14:editId="3310A5EF">
                 <wp:simplePos x="0" y="0"/>
                 <wp:positionH relativeFrom="column">
-                  <wp:posOffset>13648</wp:posOffset>
+                  <wp:posOffset>10160</wp:posOffset>
                 </wp:positionH>
                 <wp:positionV relativeFrom="paragraph">
-                  <wp:posOffset>64334</wp:posOffset>
+                  <wp:posOffset>63500</wp:posOffset>
                 </wp:positionV>
-                <wp:extent cx="5882640" cy="4709795"/>
-                <wp:effectExtent l="0" t="0" r="22860" b="14605"/>
+                <wp:extent cx="5882640" cy="3710305"/>
+                <wp:effectExtent l="0" t="0" r="22860" b="23495"/>
                 <wp:wrapSquare wrapText="bothSides"/>
                 <wp:docPr id="15" name="Group 15"/>
                 <wp:cNvGraphicFramePr/>
@@ -3177,9 +3754,9 @@
                       <wpg:grpSpPr>
                         <a:xfrm>
                           <a:off x="0" y="0"/>
-                          <a:ext cx="5882640" cy="4709795"/>
+                          <a:ext cx="5882640" cy="3710305"/>
                           <a:chOff x="0" y="0"/>
-                          <a:chExt cx="5882640" cy="4710623"/>
+                          <a:chExt cx="5882640" cy="3711415"/>
                         </a:xfrm>
                       </wpg:grpSpPr>
                       <wpg:grpSp>
@@ -3280,7 +3857,7 @@
                         <wps:spPr bwMode="auto">
                           <a:xfrm>
                             <a:off x="0" y="3346494"/>
-                            <a:ext cx="5882640" cy="1364129"/>
+                            <a:ext cx="5882640" cy="364921"/>
                           </a:xfrm>
                           <a:prstGeom prst="rect">
                             <a:avLst/>
@@ -3307,37 +3884,8 @@
                             <w:p>
                               <w:r>
                                 <w:tab/>
-                                <w:t xml:space="preserve">The program will try to move every block in the input to generate a different block list. All the different block lists generated will be stored as “leaves” and then used as new inputs to generate more “leaves”. This BFS will continue until the victory state is achieved. </w:t>
-                              </w:r>
-                            </w:p>
-                            <w:p>
-                              <w:r>
-                                <w:tab/>
-                                <w:t>If a “leaf” is encountered before, e.g. the “leaf”</w:t>
-                              </w:r>
-                              <w:r>
                                 <w:t xml:space="preserve"> </w:t>
                               </w:r>
-                              <w:r>
-                                <w:t>marked with a red cross in the figure, will be ignored to save calculation. No</w:t>
-                              </w:r>
-                              <w:r>
-                                <w:t xml:space="preserve"> new</w:t>
-                              </w:r>
-                              <w:bookmarkStart w:id="0" w:name="_GoBack"/>
-                              <w:bookmarkEnd w:id="0"/>
-                              <w:r>
-                                <w:t xml:space="preserve"> “leaf” will be generated from it. </w:t>
-                              </w:r>
-                            </w:p>
-                            <w:p/>
-                            <w:p>
-                              <w:pPr>
-                                <w:rPr>
-                                  <w:rFonts w:eastAsia="宋体"/>
-                                  <w:lang w:eastAsia="zh-CN"/>
-                                </w:rPr>
-                              </w:pPr>
                             </w:p>
                           </w:txbxContent>
                         </wps:txbx>
@@ -3356,7 +3904,7 @@
           </mc:Choice>
           <mc:Fallback>
             <w:pict>
-              <v:group w14:anchorId="455D3A0E" id="Group 15" o:spid="_x0000_s1035" style="position:absolute;margin-left:1.05pt;margin-top:5.05pt;width:463.2pt;height:370.85pt;z-index:251683328;mso-height-relative:margin" coordsize="58826,47106" o:gfxdata="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">
+              <v:group w14:anchorId="455D3A0E" id="Group 15" o:spid="_x0000_s1035" style="position:absolute;margin-left:.8pt;margin-top:5pt;width:463.2pt;height:292.15pt;z-index:251658240;mso-height-relative:margin" coordsize="58826,37114" o:gfxdata="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">
                 <v:group id="Group 12" o:spid="_x0000_s1036" style="position:absolute;width:58142;height:32956" coordsize="57188,32956" o:gfxdata="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">
                   <v:shape id="Picture 10" o:spid="_x0000_s1037" type="#_x0000_t75" style="position:absolute;width:57188;height:32956;visibility:visible;mso-wrap-style:square" o:gfxdata="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">
                     <v:imagedata r:id="rId10" o:title="" croptop="1508f" cropleft="1427f" cropright="1046f"/>
@@ -3364,7 +3912,7 @@
                   </v:shape>
                   <v:rect id="Rectangle 11" o:spid="_x0000_s1038" style="position:absolute;left:40112;top:21393;width:17076;height:11473;visibility:visible;mso-wrap-style:square;v-text-anchor:middle" o:gfxdata="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" strokecolor="white"/>
                 </v:group>
-                <v:shape id="_x0000_s1039" type="#_x0000_t202" style="position:absolute;top:33464;width:58826;height:13642;visibility:visible;mso-wrap-style:square;v-text-anchor:top" o:gfxdata="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">
+                <v:shape id="_x0000_s1039" type="#_x0000_t202" style="position:absolute;top:33464;width:58826;height:3650;visibility:visible;mso-wrap-style:square;v-text-anchor:top" o:gfxdata="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">
                   <v:textbox>
                     <w:txbxContent>
                       <w:p>
@@ -3375,37 +3923,8 @@
                       <w:p>
                         <w:r>
                           <w:tab/>
-                          <w:t xml:space="preserve">The program will try to move every block in the input to generate a different block list. All the different block lists generated will be stored as “leaves” and then used as new inputs to generate more “leaves”. This BFS will continue until the victory state is achieved. </w:t>
-                        </w:r>
-                      </w:p>
-                      <w:p>
-                        <w:r>
-                          <w:tab/>
-                          <w:t>If a “leaf” is encountered before, e.g. the “leaf”</w:t>
-                        </w:r>
-                        <w:r>
                           <w:t xml:space="preserve"> </w:t>
                         </w:r>
-                        <w:r>
-                          <w:t>marked with a red cross in the figure, will be ignored to save calculation. No</w:t>
-                        </w:r>
-                        <w:r>
-                          <w:t xml:space="preserve"> new</w:t>
-                        </w:r>
-                        <w:bookmarkStart w:id="1" w:name="_GoBack"/>
-                        <w:bookmarkEnd w:id="1"/>
-                        <w:r>
-                          <w:t xml:space="preserve"> “leaf” will be generated from it. </w:t>
-                        </w:r>
-                      </w:p>
-                      <w:p/>
-                      <w:p>
-                        <w:pPr>
-                          <w:rPr>
-                            <w:rFonts w:eastAsia="宋体"/>
-                            <w:lang w:eastAsia="zh-CN"/>
-                          </w:rPr>
-                        </w:pPr>
                       </w:p>
                     </w:txbxContent>
                   </v:textbox>
@@ -4391,7 +4910,7 @@
         <a:sysClr val="windowText" lastClr="000000"/>
       </a:dk1>
       <a:lt1>
-        <a:sysClr val="window" lastClr="CCE8CF"/>
+        <a:sysClr val="window" lastClr="FFFFFF"/>
       </a:lt1>
       <a:dk2>
         <a:srgbClr val="1F497D"/>
